--- a/6th Sem/IM/assignments/Question Bank/RAS-601  Question Bank Ind Management unit-3.docx
+++ b/6th Sem/IM/assignments/Question Bank/RAS-601  Question Bank Ind Management unit-3.docx
@@ -21,6 +21,7 @@
           <w:sz w:val="20"/>
         </w:rPr>
       </w:pPr>
+      <w:proofErr w:type="gramStart"/>
       <w:r>
         <w:rPr>
           <w:sz w:val="20"/>
@@ -33,6 +34,7 @@
         </w:rPr>
         <w:t xml:space="preserve"> (U.P.)</w:t>
       </w:r>
+      <w:proofErr w:type="gramEnd"/>
     </w:p>
     <w:p>
       <w:pPr>
@@ -47,13 +49,27 @@
         <w:rPr>
           <w:sz w:val="20"/>
         </w:rPr>
-        <w:t>DEPARTMENT OF CSE,ME,CE</w:t>
-      </w:r>
+        <w:t>DEPARTMENT OF CSE</w:t>
+      </w:r>
+      <w:proofErr w:type="gramStart"/>
       <w:r>
         <w:rPr>
           <w:sz w:val="20"/>
         </w:rPr>
-        <w:t xml:space="preserve">,ECE </w:t>
+        <w:t>,ME,CE</w:t>
+      </w:r>
+      <w:r>
+        <w:rPr>
+          <w:sz w:val="20"/>
+        </w:rPr>
+        <w:t>,ECE</w:t>
+      </w:r>
+      <w:proofErr w:type="gramEnd"/>
+      <w:r>
+        <w:rPr>
+          <w:sz w:val="20"/>
+        </w:rPr>
+        <w:t xml:space="preserve"> </w:t>
       </w:r>
     </w:p>
     <w:p>
@@ -340,7 +356,15 @@
         </w:rPr>
       </w:pPr>
       <w:r>
-        <w:t>What is Chronocyclograph?</w:t>
+        <w:t xml:space="preserve">What is </w:t>
+      </w:r>
+      <w:proofErr w:type="spellStart"/>
+      <w:r>
+        <w:t>Chronocyclograph</w:t>
+      </w:r>
+      <w:proofErr w:type="spellEnd"/>
+      <w:r>
+        <w:t>?</w:t>
       </w:r>
     </w:p>
     <w:p>
@@ -387,12 +411,23 @@
         </w:rPr>
         <w:t xml:space="preserve">What </w:t>
       </w:r>
-      <w:r>
-        <w:rPr>
-          <w:w w:val="105"/>
-          <w:sz w:val="23"/>
-        </w:rPr>
-        <w:t xml:space="preserve">What </w:t>
+      <w:proofErr w:type="spellStart"/>
+      <w:proofErr w:type="gramStart"/>
+      <w:r>
+        <w:rPr>
+          <w:w w:val="105"/>
+          <w:sz w:val="23"/>
+        </w:rPr>
+        <w:t>What</w:t>
+      </w:r>
+      <w:proofErr w:type="spellEnd"/>
+      <w:proofErr w:type="gramEnd"/>
+      <w:r>
+        <w:rPr>
+          <w:w w:val="105"/>
+          <w:sz w:val="23"/>
+        </w:rPr>
+        <w:t xml:space="preserve"> </w:t>
       </w:r>
       <w:r>
         <w:rPr>
@@ -401,8 +436,13 @@
         </w:rPr>
         <w:t xml:space="preserve">is </w:t>
       </w:r>
-      <w:r>
-        <w:t>Micromotion study?</w:t>
+      <w:proofErr w:type="spellStart"/>
+      <w:r>
+        <w:t>Micromotion</w:t>
+      </w:r>
+      <w:proofErr w:type="spellEnd"/>
+      <w:r>
+        <w:t xml:space="preserve"> study?</w:t>
       </w:r>
     </w:p>
     <w:p>
@@ -446,11 +486,13 @@
         </w:tabs>
         <w:jc w:val="both"/>
         <w:rPr>
-          <w:sz w:val="23"/>
-        </w:rPr>
-      </w:pPr>
-      <w:r>
-        <w:rPr>
+          <w:color w:val="FF0000"/>
+          <w:sz w:val="23"/>
+        </w:rPr>
+      </w:pPr>
+      <w:r>
+        <w:rPr>
+          <w:color w:val="FF0000"/>
           <w:sz w:val="23"/>
         </w:rPr>
         <w:t>What are the advantages of work measurement?</w:t>
@@ -469,11 +511,13 @@
         <w:spacing w:before="60"/>
         <w:jc w:val="both"/>
         <w:rPr>
-          <w:sz w:val="23"/>
-        </w:rPr>
-      </w:pPr>
-      <w:r>
-        <w:rPr>
+          <w:color w:val="FF0000"/>
+          <w:sz w:val="23"/>
+        </w:rPr>
+      </w:pPr>
+      <w:r>
+        <w:rPr>
+          <w:color w:val="FF0000"/>
           <w:sz w:val="23"/>
         </w:rPr>
         <w:t xml:space="preserve">What is the importance of Outline process chart in method study? </w:t>
@@ -491,14 +535,19 @@
         </w:tabs>
         <w:jc w:val="both"/>
         <w:rPr>
-          <w:sz w:val="23"/>
-        </w:rPr>
-      </w:pPr>
-      <w:r>
+          <w:color w:val="FF0000"/>
+          <w:sz w:val="23"/>
+        </w:rPr>
+      </w:pPr>
+      <w:r>
+        <w:rPr>
+          <w:color w:val="FF0000"/>
+        </w:rPr>
         <w:t>Compare outline process chart and flow process chart.</w:t>
       </w:r>
       <w:r>
         <w:rPr>
+          <w:color w:val="FF0000"/>
           <w:w w:val="105"/>
           <w:sz w:val="23"/>
         </w:rPr>
@@ -557,8 +606,13 @@
         </w:rPr>
         <w:t xml:space="preserve">What is </w:t>
       </w:r>
-      <w:r>
-        <w:t>Simo chart?</w:t>
+      <w:proofErr w:type="spellStart"/>
+      <w:r>
+        <w:t>Simo</w:t>
+      </w:r>
+      <w:proofErr w:type="spellEnd"/>
+      <w:r>
+        <w:t xml:space="preserve"> chart?</w:t>
       </w:r>
     </w:p>
     <w:p>
@@ -679,8 +733,14 @@
           <w:ilvl w:val="2"/>
           <w:numId w:val="2"/>
         </w:numPr>
-      </w:pPr>
-      <w:r>
+        <w:rPr>
+          <w:color w:val="FF0000"/>
+        </w:rPr>
+      </w:pPr>
+      <w:r>
+        <w:rPr>
+          <w:color w:val="FF0000"/>
+        </w:rPr>
         <w:t>What do you understand by deterministic inventory control models?</w:t>
       </w:r>
     </w:p>
@@ -693,9 +753,13 @@
         </w:numPr>
         <w:rPr>
           <w:b/>
-        </w:rPr>
-      </w:pPr>
-      <w:r>
+          <w:color w:val="FF0000"/>
+        </w:rPr>
+      </w:pPr>
+      <w:r>
+        <w:rPr>
+          <w:color w:val="FF0000"/>
+        </w:rPr>
         <w:t>Describe the meaning of Method Study. Underline the basic approach of method study.</w:t>
       </w:r>
     </w:p>
@@ -715,7 +779,23 @@
           <w:w w:val="105"/>
           <w:sz w:val="23"/>
         </w:rPr>
-        <w:t xml:space="preserve">What is Therblig? </w:t>
+        <w:t xml:space="preserve">What is </w:t>
+      </w:r>
+      <w:proofErr w:type="spellStart"/>
+      <w:r>
+        <w:rPr>
+          <w:w w:val="105"/>
+          <w:sz w:val="23"/>
+        </w:rPr>
+        <w:t>Therblig</w:t>
+      </w:r>
+      <w:proofErr w:type="spellEnd"/>
+      <w:r>
+        <w:rPr>
+          <w:w w:val="105"/>
+          <w:sz w:val="23"/>
+        </w:rPr>
+        <w:t xml:space="preserve">? </w:t>
       </w:r>
       <w:r>
         <w:rPr>
@@ -770,8 +850,14 @@
           <w:ilvl w:val="2"/>
           <w:numId w:val="2"/>
         </w:numPr>
-      </w:pPr>
-      <w:r>
+        <w:rPr>
+          <w:color w:val="FF0000"/>
+        </w:rPr>
+      </w:pPr>
+      <w:r>
+        <w:rPr>
+          <w:color w:val="FF0000"/>
+        </w:rPr>
         <w:t>Comment on the statement:- “Production Control is the key to success of all business organizations”</w:t>
       </w:r>
     </w:p>
@@ -782,8 +868,14 @@
           <w:ilvl w:val="2"/>
           <w:numId w:val="2"/>
         </w:numPr>
-      </w:pPr>
-      <w:r>
+        <w:rPr>
+          <w:color w:val="FF0000"/>
+        </w:rPr>
+      </w:pPr>
+      <w:r>
+        <w:rPr>
+          <w:color w:val="FF0000"/>
+        </w:rPr>
         <w:t>Differentiate between method study and Work measurement.</w:t>
       </w:r>
     </w:p>
@@ -794,8 +886,14 @@
           <w:ilvl w:val="2"/>
           <w:numId w:val="2"/>
         </w:numPr>
-      </w:pPr>
-      <w:r>
+        <w:rPr>
+          <w:color w:val="FF0000"/>
+        </w:rPr>
+      </w:pPr>
+      <w:r>
+        <w:rPr>
+          <w:color w:val="FF0000"/>
+        </w:rPr>
         <w:t>What are the specifications of production requirements?</w:t>
       </w:r>
     </w:p>
@@ -806,8 +904,14 @@
           <w:ilvl w:val="2"/>
           <w:numId w:val="2"/>
         </w:numPr>
-      </w:pPr>
-      <w:r>
+        <w:rPr>
+          <w:color w:val="FF0000"/>
+        </w:rPr>
+      </w:pPr>
+      <w:r>
+        <w:rPr>
+          <w:color w:val="FF0000"/>
+        </w:rPr>
         <w:t>What is a flow diagram? What are the steps involved in making a flow diagram?</w:t>
       </w:r>
     </w:p>
@@ -818,8 +922,14 @@
           <w:ilvl w:val="2"/>
           <w:numId w:val="2"/>
         </w:numPr>
-      </w:pPr>
-      <w:r>
+        <w:rPr>
+          <w:color w:val="FF0000"/>
+        </w:rPr>
+      </w:pPr>
+      <w:r>
+        <w:rPr>
+          <w:color w:val="FF0000"/>
+        </w:rPr>
         <w:t xml:space="preserve">Distinguish between routing and scheduling. Discuss the need of expediting in production   </w:t>
       </w:r>
     </w:p>
@@ -829,33 +939,65 @@
         <w:tabs>
           <w:tab w:val="left" w:pos="810"/>
         </w:tabs>
-      </w:pPr>
-      <w:r>
-        <w:t xml:space="preserve">             planning and control.</w:t>
+        <w:rPr>
+          <w:color w:val="FF0000"/>
+        </w:rPr>
+      </w:pPr>
+      <w:r>
+        <w:rPr>
+          <w:color w:val="FF0000"/>
+        </w:rPr>
+        <w:t xml:space="preserve">             </w:t>
+      </w:r>
+      <w:proofErr w:type="gramStart"/>
+      <w:r>
+        <w:rPr>
+          <w:color w:val="FF0000"/>
+        </w:rPr>
+        <w:t>planning</w:t>
+      </w:r>
+      <w:proofErr w:type="gramEnd"/>
+      <w:r>
+        <w:rPr>
+          <w:color w:val="FF0000"/>
+        </w:rPr>
+        <w:t xml:space="preserve"> and control.</w:t>
       </w:r>
     </w:p>
     <w:p>
       <w:pPr>
         <w:pStyle w:val="ListParagraph"/>
         <w:ind w:left="605" w:firstLine="0"/>
+        <w:rPr>
+          <w:color w:val="FF0000"/>
+        </w:rPr>
       </w:pPr>
     </w:p>
     <w:p>
       <w:pPr>
         <w:pStyle w:val="ListParagraph"/>
         <w:ind w:left="605" w:firstLine="0"/>
+        <w:rPr>
+          <w:color w:val="FF0000"/>
+        </w:rPr>
       </w:pPr>
     </w:p>
     <w:p>
       <w:pPr>
         <w:pStyle w:val="ListParagraph"/>
         <w:ind w:left="605" w:firstLine="0"/>
+        <w:rPr>
+          <w:color w:val="FF0000"/>
+        </w:rPr>
       </w:pPr>
     </w:p>
     <w:p>
       <w:pPr>
         <w:pStyle w:val="ListParagraph"/>
         <w:ind w:left="605" w:firstLine="0"/>
+        <w:rPr>
+          <w:color w:val="FF0000"/>
+        </w:rPr>
       </w:pPr>
     </w:p>
     <w:p>
@@ -865,8 +1007,14 @@
           <w:ilvl w:val="2"/>
           <w:numId w:val="2"/>
         </w:numPr>
-      </w:pPr>
-      <w:r>
+        <w:rPr>
+          <w:color w:val="FF0000"/>
+        </w:rPr>
+      </w:pPr>
+      <w:r>
+        <w:rPr>
+          <w:color w:val="FF0000"/>
+        </w:rPr>
         <w:t>Write short notes on the following:-</w:t>
       </w:r>
     </w:p>
@@ -877,8 +1025,14 @@
           <w:ilvl w:val="2"/>
           <w:numId w:val="8"/>
         </w:numPr>
-      </w:pPr>
-      <w:r>
+        <w:rPr>
+          <w:color w:val="FF0000"/>
+        </w:rPr>
+      </w:pPr>
+      <w:r>
+        <w:rPr>
+          <w:color w:val="FF0000"/>
+        </w:rPr>
         <w:t>JIT</w:t>
       </w:r>
     </w:p>
@@ -901,8 +1055,14 @@
           <w:ilvl w:val="2"/>
           <w:numId w:val="2"/>
         </w:numPr>
-      </w:pPr>
-      <w:r>
+        <w:rPr>
+          <w:color w:val="FF0000"/>
+        </w:rPr>
+      </w:pPr>
+      <w:r>
+        <w:rPr>
+          <w:color w:val="FF0000"/>
+        </w:rPr>
         <w:t>Differentiate between Fixed Order Quantity System and Fixed Order Period System.</w:t>
       </w:r>
     </w:p>
@@ -913,8 +1073,14 @@
           <w:ilvl w:val="2"/>
           <w:numId w:val="2"/>
         </w:numPr>
-      </w:pPr>
-      <w:r>
+        <w:rPr>
+          <w:color w:val="FF0000"/>
+        </w:rPr>
+      </w:pPr>
+      <w:r>
+        <w:rPr>
+          <w:color w:val="FF0000"/>
+        </w:rPr>
         <w:t>Explain the common inventory management techniques.</w:t>
       </w:r>
     </w:p>
@@ -924,6 +1090,9 @@
         <w:spacing w:before="5"/>
         <w:ind w:left="0" w:firstLine="0"/>
         <w:jc w:val="both"/>
+        <w:rPr>
+          <w:color w:val="FF0000"/>
+        </w:rPr>
       </w:pPr>
     </w:p>
     <w:p>
@@ -987,12 +1156,14 @@
         <w:spacing w:before="171"/>
         <w:jc w:val="both"/>
         <w:rPr>
+          <w:color w:val="FF0000"/>
           <w:sz w:val="23"/>
         </w:rPr>
       </w:pPr>
       <w:r>
         <w:rPr>
           <w:bCs/>
+          <w:color w:val="FF0000"/>
           <w:sz w:val="23"/>
         </w:rPr>
         <w:t>Explain the various costs associated with inventory.</w:t>
@@ -1031,10 +1202,14 @@
         <w:spacing w:before="171"/>
         <w:jc w:val="both"/>
         <w:rPr>
-          <w:sz w:val="23"/>
-        </w:rPr>
-      </w:pPr>
-      <w:r>
+          <w:color w:val="FF0000"/>
+          <w:sz w:val="23"/>
+        </w:rPr>
+      </w:pPr>
+      <w:r>
+        <w:rPr>
+          <w:color w:val="FF0000"/>
+        </w:rPr>
         <w:t xml:space="preserve">Distinguish between routing and scheduling. Discuss the need of expediting in production   </w:t>
       </w:r>
     </w:p>
@@ -1044,12 +1219,35 @@
         <w:tabs>
           <w:tab w:val="left" w:pos="810"/>
         </w:tabs>
-      </w:pPr>
-      <w:r>
+        <w:rPr>
+          <w:color w:val="FF0000"/>
+        </w:rPr>
+      </w:pPr>
+      <w:r>
+        <w:rPr>
+          <w:color w:val="FF0000"/>
+        </w:rPr>
         <w:t xml:space="preserve">   </w:t>
       </w:r>
       <w:r>
-        <w:t xml:space="preserve">           planning and control.</w:t>
+        <w:rPr>
+          <w:color w:val="FF0000"/>
+        </w:rPr>
+        <w:t xml:space="preserve">           </w:t>
+      </w:r>
+      <w:proofErr w:type="gramStart"/>
+      <w:r>
+        <w:rPr>
+          <w:color w:val="FF0000"/>
+        </w:rPr>
+        <w:t>planning</w:t>
+      </w:r>
+      <w:proofErr w:type="gramEnd"/>
+      <w:r>
+        <w:rPr>
+          <w:color w:val="FF0000"/>
+        </w:rPr>
+        <w:t xml:space="preserve"> and control.</w:t>
       </w:r>
     </w:p>
     <w:p>
@@ -1058,6 +1256,9 @@
         <w:tabs>
           <w:tab w:val="left" w:pos="810"/>
         </w:tabs>
+        <w:rPr>
+          <w:color w:val="FF0000"/>
+        </w:rPr>
       </w:pPr>
     </w:p>
     <w:p>
@@ -1070,8 +1271,14 @@
         <w:tabs>
           <w:tab w:val="left" w:pos="810"/>
         </w:tabs>
-      </w:pPr>
-      <w:r>
+        <w:rPr>
+          <w:color w:val="FF0000"/>
+        </w:rPr>
+      </w:pPr>
+      <w:r>
+        <w:rPr>
+          <w:color w:val="FF0000"/>
+        </w:rPr>
         <w:t>What are the principles of motion economy?</w:t>
       </w:r>
     </w:p>
@@ -1087,33 +1294,99 @@
         </w:tabs>
         <w:spacing w:before="171"/>
         <w:jc w:val="both"/>
-      </w:pPr>
-      <w:r>
+        <w:rPr>
+          <w:color w:val="FF0000"/>
+        </w:rPr>
+      </w:pPr>
+      <w:r>
+        <w:rPr>
+          <w:color w:val="FF0000"/>
+        </w:rPr>
         <w:t xml:space="preserve">You have been appointed as an assistant project manager in a company. You have   </w:t>
       </w:r>
     </w:p>
     <w:p>
       <w:pPr>
         <w:jc w:val="both"/>
-      </w:pPr>
-      <w:r>
-        <w:t xml:space="preserve">              asked to design appropriate production planning and control system for the    </w:t>
-      </w:r>
-    </w:p>
-    <w:p>
-      <w:pPr>
-        <w:jc w:val="both"/>
-      </w:pPr>
-      <w:r>
-        <w:t xml:space="preserve">              company. You are required to list the steps involve in designing the production </w:t>
-      </w:r>
-    </w:p>
-    <w:p>
-      <w:pPr>
-        <w:jc w:val="both"/>
-      </w:pPr>
-      <w:r>
-        <w:t xml:space="preserve">              planning and control system.</w:t>
+        <w:rPr>
+          <w:color w:val="FF0000"/>
+        </w:rPr>
+      </w:pPr>
+      <w:r>
+        <w:rPr>
+          <w:color w:val="FF0000"/>
+        </w:rPr>
+        <w:t xml:space="preserve">              </w:t>
+      </w:r>
+      <w:proofErr w:type="gramStart"/>
+      <w:r>
+        <w:rPr>
+          <w:color w:val="FF0000"/>
+        </w:rPr>
+        <w:t>asked</w:t>
+      </w:r>
+      <w:proofErr w:type="gramEnd"/>
+      <w:r>
+        <w:rPr>
+          <w:color w:val="FF0000"/>
+        </w:rPr>
+        <w:t xml:space="preserve"> to design appropriate production planning and control system for the    </w:t>
+      </w:r>
+    </w:p>
+    <w:p>
+      <w:pPr>
+        <w:jc w:val="both"/>
+        <w:rPr>
+          <w:color w:val="FF0000"/>
+        </w:rPr>
+      </w:pPr>
+      <w:r>
+        <w:rPr>
+          <w:color w:val="FF0000"/>
+        </w:rPr>
+        <w:t xml:space="preserve">              </w:t>
+      </w:r>
+      <w:proofErr w:type="gramStart"/>
+      <w:r>
+        <w:rPr>
+          <w:color w:val="FF0000"/>
+        </w:rPr>
+        <w:t>company</w:t>
+      </w:r>
+      <w:proofErr w:type="gramEnd"/>
+      <w:r>
+        <w:rPr>
+          <w:color w:val="FF0000"/>
+        </w:rPr>
+        <w:t xml:space="preserve">. You are required to list the steps involve in designing the production </w:t>
+      </w:r>
+    </w:p>
+    <w:p>
+      <w:pPr>
+        <w:jc w:val="both"/>
+        <w:rPr>
+          <w:color w:val="FF0000"/>
+        </w:rPr>
+      </w:pPr>
+      <w:r>
+        <w:rPr>
+          <w:color w:val="FF0000"/>
+        </w:rPr>
+        <w:t xml:space="preserve">              </w:t>
+      </w:r>
+      <w:proofErr w:type="gramStart"/>
+      <w:r>
+        <w:rPr>
+          <w:color w:val="FF0000"/>
+        </w:rPr>
+        <w:t>planning</w:t>
+      </w:r>
+      <w:proofErr w:type="gramEnd"/>
+      <w:r>
+        <w:rPr>
+          <w:color w:val="FF0000"/>
+        </w:rPr>
+        <w:t xml:space="preserve"> and control system.</w:t>
       </w:r>
     </w:p>
     <w:p>
@@ -1142,12 +1415,21 @@
           <w:sz w:val="23"/>
         </w:rPr>
       </w:pPr>
-      <w:r>
-        <w:rPr>
-          <w:w w:val="105"/>
-          <w:sz w:val="23"/>
-        </w:rPr>
-        <w:t xml:space="preserve">inventory carrying charges 25% per annum.  If the cost of one </w:t>
+      <w:proofErr w:type="gramStart"/>
+      <w:r>
+        <w:rPr>
+          <w:w w:val="105"/>
+          <w:sz w:val="23"/>
+        </w:rPr>
+        <w:t>inventory</w:t>
+      </w:r>
+      <w:proofErr w:type="gramEnd"/>
+      <w:r>
+        <w:rPr>
+          <w:w w:val="105"/>
+          <w:sz w:val="23"/>
+        </w:rPr>
+        <w:t xml:space="preserve"> carrying charges 25% per annum.  If the cost of one </w:t>
       </w:r>
     </w:p>
     <w:p>
@@ -1159,12 +1441,21 @@
           <w:sz w:val="23"/>
         </w:rPr>
       </w:pPr>
-      <w:r>
-        <w:rPr>
-          <w:w w:val="105"/>
-          <w:sz w:val="23"/>
-        </w:rPr>
-        <w:t>procurement is Rs.150.Determine </w:t>
+      <w:proofErr w:type="gramStart"/>
+      <w:r>
+        <w:rPr>
+          <w:w w:val="105"/>
+          <w:sz w:val="23"/>
+        </w:rPr>
+        <w:t>procurement</w:t>
+      </w:r>
+      <w:proofErr w:type="gramEnd"/>
+      <w:r>
+        <w:rPr>
+          <w:w w:val="105"/>
+          <w:sz w:val="23"/>
+        </w:rPr>
+        <w:t xml:space="preserve"> is Rs.150.Determine </w:t>
       </w:r>
     </w:p>
     <w:p>
@@ -1343,8 +1634,36 @@
           <w:w w:val="105"/>
           <w:sz w:val="23"/>
         </w:rPr>
-        <w:t>Zia Zehra Zaidi</w:t>
-      </w:r>
+        <w:t xml:space="preserve">Zia </w:t>
+      </w:r>
+      <w:proofErr w:type="spellStart"/>
+      <w:r>
+        <w:rPr>
+          <w:b/>
+          <w:w w:val="105"/>
+          <w:sz w:val="23"/>
+        </w:rPr>
+        <w:t>Zehra</w:t>
+      </w:r>
+      <w:proofErr w:type="spellEnd"/>
+      <w:r>
+        <w:rPr>
+          <w:b/>
+          <w:w w:val="105"/>
+          <w:sz w:val="23"/>
+        </w:rPr>
+        <w:t xml:space="preserve"> </w:t>
+      </w:r>
+      <w:proofErr w:type="spellStart"/>
+      <w:r>
+        <w:rPr>
+          <w:b/>
+          <w:w w:val="105"/>
+          <w:sz w:val="23"/>
+        </w:rPr>
+        <w:t>Zaidi</w:t>
+      </w:r>
+      <w:proofErr w:type="spellEnd"/>
       <w:r>
         <w:rPr>
           <w:b/>
@@ -1481,14 +1800,14 @@
 
 <file path=word/endnotes.xml><?xml version="1.0" encoding="utf-8"?>
 <w:endnotes xmlns:ve="http://schemas.openxmlformats.org/markup-compatibility/2006" xmlns:o="urn:schemas-microsoft-com:office:office" xmlns:r="http://schemas.openxmlformats.org/officeDocument/2006/relationships" xmlns:m="http://schemas.openxmlformats.org/officeDocument/2006/math" xmlns:v="urn:schemas-microsoft-com:vml" xmlns:wp="http://schemas.openxmlformats.org/drawingml/2006/wordprocessingDrawing" xmlns:w10="urn:schemas-microsoft-com:office:word" xmlns:w="http://schemas.openxmlformats.org/wordprocessingml/2006/main" xmlns:wne="http://schemas.microsoft.com/office/word/2006/wordml">
-  <w:endnote w:type="separator" w:id="0">
+  <w:endnote w:type="separator" w:id="-1">
     <w:p>
       <w:r>
         <w:separator/>
       </w:r>
     </w:p>
   </w:endnote>
-  <w:endnote w:type="continuationSeparator" w:id="1">
+  <w:endnote w:type="continuationSeparator" w:id="0">
     <w:p>
       <w:r>
         <w:continuationSeparator/>
@@ -1500,14 +1819,14 @@
 
 <file path=word/footnotes.xml><?xml version="1.0" encoding="utf-8"?>
 <w:footnotes xmlns:ve="http://schemas.openxmlformats.org/markup-compatibility/2006" xmlns:o="urn:schemas-microsoft-com:office:office" xmlns:r="http://schemas.openxmlformats.org/officeDocument/2006/relationships" xmlns:m="http://schemas.openxmlformats.org/officeDocument/2006/math" xmlns:v="urn:schemas-microsoft-com:vml" xmlns:wp="http://schemas.openxmlformats.org/drawingml/2006/wordprocessingDrawing" xmlns:w10="urn:schemas-microsoft-com:office:word" xmlns:w="http://schemas.openxmlformats.org/wordprocessingml/2006/main" xmlns:wne="http://schemas.microsoft.com/office/word/2006/wordml">
-  <w:footnote w:type="separator" w:id="0">
+  <w:footnote w:type="separator" w:id="-1">
     <w:p>
       <w:r>
         <w:separator/>
       </w:r>
     </w:p>
   </w:footnote>
-  <w:footnote w:type="continuationSeparator" w:id="1">
+  <w:footnote w:type="continuationSeparator" w:id="0">
     <w:p>
       <w:r>
         <w:continuationSeparator/>
@@ -2025,7 +2344,7 @@
       <w:lvlText w:val="%1)"/>
       <w:lvlJc w:val="left"/>
       <w:pPr>
-        <w:ind w:left="821" w:hanging="360"/>
+        <w:ind w:left="786" w:hanging="360"/>
       </w:pPr>
       <w:rPr>
         <w:rFonts w:hint="default"/>
